--- a/Project_2_Report.docx
+++ b/Project_2_Report.docx
@@ -36,7 +36,61 @@
           <w:sz w:val="24"/>
           <w:szCs w:val="24"/>
         </w:rPr>
-        <w:t>Computer vision is a popular field in today's world. From facial recognition to object detection and everything in between, they all use some form of computer vision. In this paper we will focus on a specific subfield in computer vision, namely Image Classification. The dominant method of performing image classification is to use some form of a convolutional network. In this paper we will explore many properties of such a network to determine how altering each property affects the performance of the image classification model.</w:t>
+        <w:t xml:space="preserve">Computer vision is a popular field in today's world. From facial recognition to object detection and everything in between, they all use </w:t>
+      </w:r>
+      <w:proofErr w:type="gramStart"/>
+      <w:r>
+        <w:rPr>
+          <w:i/>
+          <w:sz w:val="24"/>
+          <w:szCs w:val="24"/>
+        </w:rPr>
+        <w:t>some</w:t>
+      </w:r>
+      <w:proofErr w:type="gramEnd"/>
+      <w:r>
+        <w:rPr>
+          <w:i/>
+          <w:sz w:val="24"/>
+          <w:szCs w:val="24"/>
+        </w:rPr>
+        <w:t xml:space="preserve"> form of computer vision. In this paper we will focus on a specific subfield in computer vision, namely Image Classification. The dominant method of performing image classification is to use </w:t>
+      </w:r>
+      <w:proofErr w:type="gramStart"/>
+      <w:r>
+        <w:rPr>
+          <w:i/>
+          <w:sz w:val="24"/>
+          <w:szCs w:val="24"/>
+        </w:rPr>
+        <w:t>some</w:t>
+      </w:r>
+      <w:proofErr w:type="gramEnd"/>
+      <w:r>
+        <w:rPr>
+          <w:i/>
+          <w:sz w:val="24"/>
+          <w:szCs w:val="24"/>
+        </w:rPr>
+        <w:t xml:space="preserve"> form of a convolutional network. In this paper we will explore </w:t>
+      </w:r>
+      <w:proofErr w:type="gramStart"/>
+      <w:r>
+        <w:rPr>
+          <w:i/>
+          <w:sz w:val="24"/>
+          <w:szCs w:val="24"/>
+        </w:rPr>
+        <w:t>many</w:t>
+      </w:r>
+      <w:proofErr w:type="gramEnd"/>
+      <w:r>
+        <w:rPr>
+          <w:i/>
+          <w:sz w:val="24"/>
+          <w:szCs w:val="24"/>
+        </w:rPr>
+        <w:t xml:space="preserve"> properties of such a network to determine how altering each property affects the performance of the image classification model.</w:t>
       </w:r>
     </w:p>
     <w:p>
@@ -62,7 +116,23 @@
           <w:sz w:val="24"/>
           <w:szCs w:val="24"/>
         </w:rPr>
-        <w:t xml:space="preserve">For AI to grow to become a benefit to society in everyday life, a key component for many agents is in their ability to differentiate between different types of objects when using a camera as a source of perception. This project attempts to solve this problem for a specific scenario - being able to distinguish if an image contains a human, or a horse (that is to say, </w:t>
+        <w:t xml:space="preserve">For AI to grow to become a benefit to society in everyday life, a key component for many agents is in their ability to differentiate between </w:t>
+      </w:r>
+      <w:proofErr w:type="gramStart"/>
+      <w:r>
+        <w:rPr>
+          <w:sz w:val="24"/>
+          <w:szCs w:val="24"/>
+        </w:rPr>
+        <w:t>different types</w:t>
+      </w:r>
+      <w:proofErr w:type="gramEnd"/>
+      <w:r>
+        <w:rPr>
+          <w:sz w:val="24"/>
+          <w:szCs w:val="24"/>
+        </w:rPr>
+        <w:t xml:space="preserve"> of objects when using a camera as a source of perception. This project attempts to solve this problem for a specific scenario - being able to distinguish if an image contains a human, or a horse (that is to say, </w:t>
       </w:r>
       <w:r>
         <w:rPr>
@@ -127,7 +197,37 @@
           <w:sz w:val="24"/>
           <w:szCs w:val="24"/>
         </w:rPr>
-        <w:t xml:space="preserve"> Likewise, we’ll also undergo into this approach for this paper.</w:t>
+        <w:t xml:space="preserve"> Likewise, </w:t>
+      </w:r>
+      <w:proofErr w:type="gramStart"/>
+      <w:r>
+        <w:rPr>
+          <w:sz w:val="24"/>
+          <w:szCs w:val="24"/>
+        </w:rPr>
+        <w:t>we’ll</w:t>
+      </w:r>
+      <w:proofErr w:type="gramEnd"/>
+      <w:r>
+        <w:rPr>
+          <w:sz w:val="24"/>
+          <w:szCs w:val="24"/>
+        </w:rPr>
+        <w:t xml:space="preserve"> also under</w:t>
+      </w:r>
+      <w:r>
+        <w:rPr>
+          <w:sz w:val="24"/>
+          <w:szCs w:val="24"/>
+        </w:rPr>
+        <w:t>take</w:t>
+      </w:r>
+      <w:r>
+        <w:rPr>
+          <w:sz w:val="24"/>
+          <w:szCs w:val="24"/>
+        </w:rPr>
+        <w:t xml:space="preserve"> this approach for this paper.</w:t>
       </w:r>
     </w:p>
     <w:p>
@@ -165,33 +265,81 @@
         <w:t>A CNN is exactly what it sounds like, a neural network where at least one of the layers performs a mathematical operation known as a convolution. In CNNs we use discrete convolutions, which takes the input as a matrix and passes a smaller matrix over it (usually referred to as the kernel) [</w:t>
       </w:r>
       <w:hyperlink w:anchor="_References" w:history="1">
+        <w:proofErr w:type="gramStart"/>
         <w:r>
           <w:rPr>
             <w:color w:val="1155CC"/>
           </w:rPr>
           <w:t>2</w:t>
         </w:r>
+        <w:proofErr w:type="gramEnd"/>
       </w:hyperlink>
       <w:r>
         <w:rPr>
           <w:sz w:val="24"/>
           <w:szCs w:val="24"/>
         </w:rPr>
-        <w:t xml:space="preserve">]. It then performs a matrix multiplication between the kernel and the portion of the input matrix that is overlapped by the kernel. The values in the kernel have a distinct </w:t>
-      </w:r>
-      <w:r>
-        <w:rPr>
-          <w:sz w:val="24"/>
-          <w:szCs w:val="24"/>
-        </w:rPr>
-        <w:t>effect on the features which are extracted from the input matrix.</w:t>
-      </w:r>
-      <w:r>
-        <w:rPr>
-          <w:sz w:val="24"/>
-          <w:szCs w:val="24"/>
-        </w:rPr>
-        <w:t xml:space="preserve"> A diagram of this is shown below.</w:t>
+        <w:t>]. It then performs a matrix multiplication between the kernel and the portion of the input matrix that overlap</w:t>
+      </w:r>
+      <w:r>
+        <w:rPr>
+          <w:sz w:val="24"/>
+          <w:szCs w:val="24"/>
+        </w:rPr>
+        <w:t>s</w:t>
+      </w:r>
+      <w:r>
+        <w:rPr>
+          <w:sz w:val="24"/>
+          <w:szCs w:val="24"/>
+        </w:rPr>
+        <w:t xml:space="preserve"> the kernel. The values in the kernel have a distinct effect </w:t>
+      </w:r>
+      <w:r>
+        <w:rPr>
+          <w:sz w:val="24"/>
+          <w:szCs w:val="24"/>
+        </w:rPr>
+        <w:t xml:space="preserve">on the features which </w:t>
+      </w:r>
+      <w:proofErr w:type="gramStart"/>
+      <w:r>
+        <w:rPr>
+          <w:sz w:val="24"/>
+          <w:szCs w:val="24"/>
+        </w:rPr>
+        <w:t>are extracted</w:t>
+      </w:r>
+      <w:proofErr w:type="gramEnd"/>
+      <w:r>
+        <w:rPr>
+          <w:sz w:val="24"/>
+          <w:szCs w:val="24"/>
+        </w:rPr>
+        <w:t xml:space="preserve"> from the input matrix.</w:t>
+      </w:r>
+      <w:r>
+        <w:rPr>
+          <w:sz w:val="24"/>
+          <w:szCs w:val="24"/>
+        </w:rPr>
+        <w:t xml:space="preserve"> A diagram of this </w:t>
+      </w:r>
+      <w:proofErr w:type="gramStart"/>
+      <w:r>
+        <w:rPr>
+          <w:sz w:val="24"/>
+          <w:szCs w:val="24"/>
+        </w:rPr>
+        <w:t>is shown</w:t>
+      </w:r>
+      <w:proofErr w:type="gramEnd"/>
+      <w:r>
+        <w:rPr>
+          <w:sz w:val="24"/>
+          <w:szCs w:val="24"/>
+        </w:rPr>
+        <w:t xml:space="preserve"> below.</w:t>
       </w:r>
     </w:p>
     <w:p>
@@ -306,6 +454,7 @@
         <w:t>For our project we chose the default kernel values provided by the Keras library [</w:t>
       </w:r>
       <w:hyperlink w:anchor="_ukel68y5pcws">
+        <w:proofErr w:type="gramStart"/>
         <w:r>
           <w:rPr>
             <w:color w:val="1155CC"/>
@@ -314,6 +463,7 @@
           </w:rPr>
           <w:t>1</w:t>
         </w:r>
+        <w:proofErr w:type="gramEnd"/>
       </w:hyperlink>
       <w:r>
         <w:rPr>
@@ -369,7 +519,39 @@
           <w:sz w:val="24"/>
           <w:szCs w:val="24"/>
         </w:rPr>
-        <w:t xml:space="preserve"> these results will be discussed in the next section. In summary we used a specific configuration of convolutional layers, pooling layers, and dense layers with optimized hyperparameters to achieve a successful image classification result. These pooling layers are responsible for feature extraction. They do this by passing a kernel over some input </w:t>
+        <w:t xml:space="preserve"> these results will </w:t>
+      </w:r>
+      <w:proofErr w:type="gramStart"/>
+      <w:r>
+        <w:rPr>
+          <w:sz w:val="24"/>
+          <w:szCs w:val="24"/>
+        </w:rPr>
+        <w:t>be discussed</w:t>
+      </w:r>
+      <w:proofErr w:type="gramEnd"/>
+      <w:r>
+        <w:rPr>
+          <w:sz w:val="24"/>
+          <w:szCs w:val="24"/>
+        </w:rPr>
+        <w:t xml:space="preserve"> in the next section. In summary we used a specific configuration of convolutional layers, pooling layers, and dense layers with optimized hyperparameters to achieve a successful image classification result. These pooling layers are responsible for feature extraction. They do this by passing a kernel over </w:t>
+      </w:r>
+      <w:proofErr w:type="gramStart"/>
+      <w:r>
+        <w:rPr>
+          <w:sz w:val="24"/>
+          <w:szCs w:val="24"/>
+        </w:rPr>
+        <w:t>some</w:t>
+      </w:r>
+      <w:proofErr w:type="gramEnd"/>
+      <w:r>
+        <w:rPr>
+          <w:sz w:val="24"/>
+          <w:szCs w:val="24"/>
+        </w:rPr>
+        <w:t xml:space="preserve"> input </w:t>
       </w:r>
       <w:r>
         <w:rPr>
@@ -482,6 +664,7 @@
         <w:t>. This is loosely based on the architecture described in the Google Developers ML Practicum on Machine Learning [</w:t>
       </w:r>
       <w:hyperlink w:anchor="_ukel68y5pcws">
+        <w:proofErr w:type="gramStart"/>
         <w:r>
           <w:rPr>
             <w:color w:val="1155CC"/>
@@ -490,6 +673,7 @@
           </w:rPr>
           <w:t>3</w:t>
         </w:r>
+        <w:proofErr w:type="gramEnd"/>
       </w:hyperlink>
       <w:r>
         <w:rPr>
@@ -610,7 +794,23 @@
           <w:sz w:val="24"/>
           <w:szCs w:val="24"/>
         </w:rPr>
-        <w:t xml:space="preserve">After running multiple experiments, each examining the effect of changing a singular parameter of our model, we found some interesting results. </w:t>
+        <w:t xml:space="preserve">After running multiple experiments, each examining the effect of changing a singular parameter of our model, we found </w:t>
+      </w:r>
+      <w:proofErr w:type="gramStart"/>
+      <w:r>
+        <w:rPr>
+          <w:sz w:val="24"/>
+          <w:szCs w:val="24"/>
+        </w:rPr>
+        <w:t>some</w:t>
+      </w:r>
+      <w:proofErr w:type="gramEnd"/>
+      <w:r>
+        <w:rPr>
+          <w:sz w:val="24"/>
+          <w:szCs w:val="24"/>
+        </w:rPr>
+        <w:t xml:space="preserve"> interesting results. </w:t>
       </w:r>
       <w:r>
         <w:rPr>
@@ -624,7 +824,23 @@
           <w:sz w:val="24"/>
           <w:szCs w:val="24"/>
         </w:rPr>
-        <w:t xml:space="preserve"> our experiments were run under the assumption that the most important metric of the outcome of a singular model is its accuracy when run over the test dataset. Each of the various models first trained against the same </w:t>
+        <w:t xml:space="preserve"> our experiments </w:t>
+      </w:r>
+      <w:proofErr w:type="gramStart"/>
+      <w:r>
+        <w:rPr>
+          <w:sz w:val="24"/>
+          <w:szCs w:val="24"/>
+        </w:rPr>
+        <w:t>were run</w:t>
+      </w:r>
+      <w:proofErr w:type="gramEnd"/>
+      <w:r>
+        <w:rPr>
+          <w:sz w:val="24"/>
+          <w:szCs w:val="24"/>
+        </w:rPr>
+        <w:t xml:space="preserve"> under the assumption that the most important metric of the outcome of a singular model is its accuracy when run over the test dataset. Each of the various models first trained against the same </w:t>
       </w:r>
       <w:r>
         <w:rPr>
@@ -638,22 +854,54 @@
           <w:sz w:val="24"/>
           <w:szCs w:val="24"/>
         </w:rPr>
-        <w:t xml:space="preserve"> were then run against the same validation data set. Thus, the accuracies represented below represent as close to real-world, practical results as possible.</w:t>
-      </w:r>
-    </w:p>
-    <w:p>
-      <w:pPr>
-        <w:rPr>
-          <w:sz w:val="24"/>
-          <w:szCs w:val="24"/>
-        </w:rPr>
-      </w:pPr>
-      <w:r>
-        <w:rPr>
-          <w:sz w:val="24"/>
-          <w:szCs w:val="24"/>
-        </w:rPr>
-        <w:t xml:space="preserve">Initially, we experimented with the number of Convolutional Layers. From our testing, we found that the number of layers that resulted in the most accurate results was 6 Convolutional Layers. The remaining trials we ran, as well as their respective accuracies can be seen below, in Figure </w:t>
+        <w:t xml:space="preserve"> </w:t>
+      </w:r>
+      <w:proofErr w:type="gramStart"/>
+      <w:r>
+        <w:rPr>
+          <w:sz w:val="24"/>
+          <w:szCs w:val="24"/>
+        </w:rPr>
+        <w:t>were then run</w:t>
+      </w:r>
+      <w:proofErr w:type="gramEnd"/>
+      <w:r>
+        <w:rPr>
+          <w:sz w:val="24"/>
+          <w:szCs w:val="24"/>
+        </w:rPr>
+        <w:t xml:space="preserve"> against the same validation data set. Thus, the accuracies represented below represent as close to real-world, practical results as possible.</w:t>
+      </w:r>
+    </w:p>
+    <w:p>
+      <w:pPr>
+        <w:rPr>
+          <w:sz w:val="24"/>
+          <w:szCs w:val="24"/>
+        </w:rPr>
+      </w:pPr>
+      <w:r>
+        <w:rPr>
+          <w:sz w:val="24"/>
+          <w:szCs w:val="24"/>
+        </w:rPr>
+        <w:t xml:space="preserve">Initially, we experimented with the number of Convolutional Layers. From our testing, we found that the number of layers that resulted in the most accurate results was 6 Convolutional Layers. The remaining trials we ran, as well as their respective accuracies can </w:t>
+      </w:r>
+      <w:proofErr w:type="gramStart"/>
+      <w:r>
+        <w:rPr>
+          <w:sz w:val="24"/>
+          <w:szCs w:val="24"/>
+        </w:rPr>
+        <w:t>be seen</w:t>
+      </w:r>
+      <w:proofErr w:type="gramEnd"/>
+      <w:r>
+        <w:rPr>
+          <w:sz w:val="24"/>
+          <w:szCs w:val="24"/>
+        </w:rPr>
+        <w:t xml:space="preserve"> below, in Figure </w:t>
       </w:r>
       <w:r>
         <w:rPr>
@@ -761,14 +1009,62 @@
           <w:sz w:val="24"/>
           <w:szCs w:val="24"/>
         </w:rPr>
-        <w:t xml:space="preserve">Next, we tested various kernel sizes with respect to pooling layers versus the resulting accuracies. For this experiment, we found the most accurate Max Pooling kernel size to have been 6, though the potential for other kernel sizes to overtake that result exists under </w:t>
-      </w:r>
-      <w:r>
-        <w:rPr>
-          <w:sz w:val="24"/>
-          <w:szCs w:val="24"/>
-        </w:rPr>
-        <w:t xml:space="preserve">certain conditions. These other iterations may be seen in Figure </w:t>
+        <w:t xml:space="preserve">Next, we </w:t>
+      </w:r>
+      <w:proofErr w:type="gramStart"/>
+      <w:r>
+        <w:rPr>
+          <w:sz w:val="24"/>
+          <w:szCs w:val="24"/>
+        </w:rPr>
+        <w:t>tested</w:t>
+      </w:r>
+      <w:proofErr w:type="gramEnd"/>
+      <w:r>
+        <w:rPr>
+          <w:sz w:val="24"/>
+          <w:szCs w:val="24"/>
+        </w:rPr>
+        <w:t xml:space="preserve"> various kernel sizes with respect to pooling layers versus the resulting accuracies. For this experiment, we found the most accurate Max Pooling kernel size to have been </w:t>
+      </w:r>
+      <w:proofErr w:type="gramStart"/>
+      <w:r>
+        <w:rPr>
+          <w:sz w:val="24"/>
+          <w:szCs w:val="24"/>
+        </w:rPr>
+        <w:t>6</w:t>
+      </w:r>
+      <w:proofErr w:type="gramEnd"/>
+      <w:r>
+        <w:rPr>
+          <w:sz w:val="24"/>
+          <w:szCs w:val="24"/>
+        </w:rPr>
+        <w:t xml:space="preserve">, though the potential for other kernel sizes to overtake that result exists under </w:t>
+      </w:r>
+      <w:r>
+        <w:rPr>
+          <w:sz w:val="24"/>
+          <w:szCs w:val="24"/>
+        </w:rPr>
+        <w:t xml:space="preserve">certain conditions. These other iterations may </w:t>
+      </w:r>
+      <w:proofErr w:type="gramStart"/>
+      <w:r>
+        <w:rPr>
+          <w:sz w:val="24"/>
+          <w:szCs w:val="24"/>
+        </w:rPr>
+        <w:t>be seen</w:t>
+      </w:r>
+      <w:proofErr w:type="gramEnd"/>
+      <w:r>
+        <w:rPr>
+          <w:sz w:val="24"/>
+          <w:szCs w:val="24"/>
+        </w:rPr>
+        <w:t xml:space="preserve"> in Figure </w:t>
       </w:r>
       <w:r>
         <w:rPr>
@@ -876,7 +1172,23 @@
           <w:sz w:val="24"/>
           <w:szCs w:val="24"/>
         </w:rPr>
-        <w:t xml:space="preserve">On a similar front, we also explored pooling layer strides. Our results showed that a kernel stride for max pooling layers of 5 to have been the most accurate, though the data trends seem to indicate further performance improvements may have </w:t>
+        <w:t xml:space="preserve">On a similar front, we also explored pooling layer strides. Our results showed that a kernel stride for max pooling layers of </w:t>
+      </w:r>
+      <w:proofErr w:type="gramStart"/>
+      <w:r>
+        <w:rPr>
+          <w:sz w:val="24"/>
+          <w:szCs w:val="24"/>
+        </w:rPr>
+        <w:t>5</w:t>
+      </w:r>
+      <w:proofErr w:type="gramEnd"/>
+      <w:r>
+        <w:rPr>
+          <w:sz w:val="24"/>
+          <w:szCs w:val="24"/>
+        </w:rPr>
+        <w:t xml:space="preserve"> to have been the most accurate, though the data trends seem to indicate further performance improvements may have </w:t>
       </w:r>
       <w:r>
         <w:rPr>
@@ -890,7 +1202,23 @@
           <w:sz w:val="24"/>
           <w:szCs w:val="24"/>
         </w:rPr>
-        <w:t xml:space="preserve"> by continuing to increase the stride. This data trend is exemplified in Figure </w:t>
+        <w:t xml:space="preserve"> by continuing to increase the stride. This data trend </w:t>
+      </w:r>
+      <w:proofErr w:type="gramStart"/>
+      <w:r>
+        <w:rPr>
+          <w:sz w:val="24"/>
+          <w:szCs w:val="24"/>
+        </w:rPr>
+        <w:t>is exemplified</w:t>
+      </w:r>
+      <w:proofErr w:type="gramEnd"/>
+      <w:r>
+        <w:rPr>
+          <w:sz w:val="24"/>
+          <w:szCs w:val="24"/>
+        </w:rPr>
+        <w:t xml:space="preserve"> in Figure </w:t>
       </w:r>
       <w:r>
         <w:rPr>
@@ -992,7 +1320,39 @@
           <w:sz w:val="24"/>
           <w:szCs w:val="24"/>
         </w:rPr>
-        <w:t xml:space="preserve">We then tested altering the number of filters per layer, which is the dimensionality of the output space for that layer. For this we found the best configuration was an output dimension with 32 channels. As shown in Figure 6 </w:t>
+        <w:t xml:space="preserve">We then </w:t>
+      </w:r>
+      <w:proofErr w:type="gramStart"/>
+      <w:r>
+        <w:rPr>
+          <w:sz w:val="24"/>
+          <w:szCs w:val="24"/>
+        </w:rPr>
+        <w:t>tested</w:t>
+      </w:r>
+      <w:proofErr w:type="gramEnd"/>
+      <w:r>
+        <w:rPr>
+          <w:sz w:val="24"/>
+          <w:szCs w:val="24"/>
+        </w:rPr>
+        <w:t xml:space="preserve"> altering the number of filters per layer, which is the dimensionality of the output space for that layer. For this we found the best configuration was an output dimension with </w:t>
+      </w:r>
+      <w:proofErr w:type="gramStart"/>
+      <w:r>
+        <w:rPr>
+          <w:sz w:val="24"/>
+          <w:szCs w:val="24"/>
+        </w:rPr>
+        <w:t>32</w:t>
+      </w:r>
+      <w:proofErr w:type="gramEnd"/>
+      <w:r>
+        <w:rPr>
+          <w:sz w:val="24"/>
+          <w:szCs w:val="24"/>
+        </w:rPr>
+        <w:t xml:space="preserve"> channels. As shown in Figure 6 </w:t>
       </w:r>
       <w:r>
         <w:rPr>
@@ -1129,7 +1489,23 @@
           <w:sz w:val="24"/>
           <w:szCs w:val="24"/>
         </w:rPr>
-        <w:t xml:space="preserve"> kernel size was 3. This kernel size produced a greater accuracy by a notably large factor. See Figure 7 below</w:t>
+        <w:t xml:space="preserve"> kernel size was </w:t>
+      </w:r>
+      <w:proofErr w:type="gramStart"/>
+      <w:r>
+        <w:rPr>
+          <w:sz w:val="24"/>
+          <w:szCs w:val="24"/>
+        </w:rPr>
+        <w:t>3</w:t>
+      </w:r>
+      <w:proofErr w:type="gramEnd"/>
+      <w:r>
+        <w:rPr>
+          <w:sz w:val="24"/>
+          <w:szCs w:val="24"/>
+        </w:rPr>
+        <w:t>. This kernel size produced a greater accuracy by a notably large factor. See Figure 7 below</w:t>
       </w:r>
       <w:r>
         <w:rPr>
@@ -1233,11 +1609,9 @@
       <w:r>
         <w:t xml:space="preserve">. The graph of the validation accuracy as a </w:t>
       </w:r>
-      <w:proofErr w:type="spellStart"/>
-      <w:r>
-        <w:t>funcution</w:t>
-      </w:r>
-      <w:proofErr w:type="spellEnd"/>
+      <w:r>
+        <w:t>function</w:t>
+      </w:r>
       <w:r>
         <w:t xml:space="preserve"> of the convolutional layer's kernel size.</w:t>
       </w:r>
@@ -1261,7 +1635,27 @@
           <w:sz w:val="24"/>
           <w:szCs w:val="24"/>
         </w:rPr>
-        <w:t>Lasty, we experimented to find what size dense layer before the output layer provided the best validation accuracy. We ran tests on layer sizes starting with a size equal to that of the output layer (two) and increased my powers of two until we reached a layer size of 1024 nodes. After all trials were completed, we found</w:t>
+        <w:t xml:space="preserve">Lasty, we experimented to find what size dense layer before the output layer provided the best validation accuracy. We ran tests on layer sizes starting with a size equal to that of the output layer (two) and increased my powers of two until we reached a layer size of 1024 nodes. After all trials </w:t>
+      </w:r>
+      <w:proofErr w:type="gramStart"/>
+      <w:r>
+        <w:rPr>
+          <w:b w:val="0"/>
+          <w:bCs/>
+          <w:sz w:val="24"/>
+          <w:szCs w:val="24"/>
+        </w:rPr>
+        <w:t>were completed</w:t>
+      </w:r>
+      <w:proofErr w:type="gramEnd"/>
+      <w:r>
+        <w:rPr>
+          <w:b w:val="0"/>
+          <w:bCs/>
+          <w:sz w:val="24"/>
+          <w:szCs w:val="24"/>
+        </w:rPr>
+        <w:t>, we found</w:t>
       </w:r>
       <w:r>
         <w:rPr>
@@ -1424,7 +1818,55 @@
           <w:sz w:val="24"/>
           <w:szCs w:val="24"/>
         </w:rPr>
-        <w:t>Our best model boasts an accuracy of 91.80% on the validation dataset, which is quite strong in a vacuum. However, in testing the final model with data from the internet, we found some weaknesses in it. These weaknesses can largely be attributed to the size of our training dataset, which only has 1027 training images (500 horses, 527 humans). There also exists a bias in our training data. Namely, the dataset is biased towards full body images of humans. Due to this bias, if given an image of a human in which only a portion of the body is visible, say their head, it will misclassify the image. Which leads us to ponder how we can improve the accuracy of our model on more general data.</w:t>
+        <w:t xml:space="preserve">Our best model boasts an accuracy of 91.80% on the validation dataset, which is quite strong in a vacuum. However, in </w:t>
+      </w:r>
+      <w:proofErr w:type="gramStart"/>
+      <w:r>
+        <w:rPr>
+          <w:sz w:val="24"/>
+          <w:szCs w:val="24"/>
+        </w:rPr>
+        <w:t>testing</w:t>
+      </w:r>
+      <w:proofErr w:type="gramEnd"/>
+      <w:r>
+        <w:rPr>
+          <w:sz w:val="24"/>
+          <w:szCs w:val="24"/>
+        </w:rPr>
+        <w:t xml:space="preserve"> the final model with data from the internet, we found some weaknesses in it. These weaknesses can </w:t>
+      </w:r>
+      <w:proofErr w:type="gramStart"/>
+      <w:r>
+        <w:rPr>
+          <w:sz w:val="24"/>
+          <w:szCs w:val="24"/>
+        </w:rPr>
+        <w:t>largely be</w:t>
+      </w:r>
+      <w:proofErr w:type="gramEnd"/>
+      <w:r>
+        <w:rPr>
+          <w:sz w:val="24"/>
+          <w:szCs w:val="24"/>
+        </w:rPr>
+        <w:t xml:space="preserve"> attributed to the size of our training dataset, which only has 1027 training images (500 horses, 527 humans). There also exists a bias in our training data. Namely, the dataset </w:t>
+      </w:r>
+      <w:proofErr w:type="gramStart"/>
+      <w:r>
+        <w:rPr>
+          <w:sz w:val="24"/>
+          <w:szCs w:val="24"/>
+        </w:rPr>
+        <w:t>is biased</w:t>
+      </w:r>
+      <w:proofErr w:type="gramEnd"/>
+      <w:r>
+        <w:rPr>
+          <w:sz w:val="24"/>
+          <w:szCs w:val="24"/>
+        </w:rPr>
+        <w:t xml:space="preserve"> towards full body images of humans. Due to this bias, if given an image of a human in which only a portion of the body is visible, say their head, it will misclassify the image. Which leads us to ponder how we can improve the accuracy of our model on more general data.</w:t>
       </w:r>
     </w:p>
     <w:p>
@@ -1458,52 +1900,148 @@
           <w:sz w:val="24"/>
           <w:szCs w:val="24"/>
         </w:rPr>
-        <w:t xml:space="preserve"> Our data shows that the single variable that makes the most impact when changed is the Kernel Size of one or more convolutional layer(s). Our experiments focused on the effects of changing a single parameter at a time, however it may be beneficial to allow the tuning of several parameters simultaneously to find the best overall configuration. More excitingly, experimenting with various boosting methods may also lead to improvements.</w:t>
-      </w:r>
-    </w:p>
-    <w:p>
-      <w:pPr>
-        <w:rPr>
-          <w:sz w:val="24"/>
-          <w:szCs w:val="24"/>
-        </w:rPr>
-      </w:pPr>
-      <w:r>
-        <w:rPr>
-          <w:sz w:val="24"/>
-          <w:szCs w:val="24"/>
-        </w:rPr>
-        <w:t>Additionally, the dataset we tested with was relatively small, and improvements to accuracies could likely be seen when performing data augmentation to boost the number of training data points.</w:t>
-      </w:r>
-    </w:p>
-    <w:p>
-      <w:pPr>
-        <w:rPr>
-          <w:sz w:val="24"/>
-          <w:szCs w:val="24"/>
-        </w:rPr>
-      </w:pPr>
-      <w:r>
-        <w:rPr>
-          <w:sz w:val="24"/>
-          <w:szCs w:val="24"/>
-        </w:rPr>
-        <w:t>Furthermore, our current model is only designed to support a specific size and shape for input images. It would be much more beneficial to the average application of a CNN to allow a variety of image sizes to be used.</w:t>
-      </w:r>
-    </w:p>
-    <w:p>
-      <w:pPr>
-        <w:rPr>
-          <w:sz w:val="24"/>
-          <w:szCs w:val="24"/>
-        </w:rPr>
-      </w:pPr>
-      <w:r>
-        <w:rPr>
-          <w:sz w:val="24"/>
-          <w:szCs w:val="24"/>
-        </w:rPr>
-        <w:t>And finally, a larger and more varied training dataset would likely see substantial gains in accuracy. This could be achieved by open sourcing the dataset to allow input from the general public, as well as mining data from the internet.</w:t>
+        <w:t xml:space="preserve"> Our data shows that the single variable that makes the most impact when changed is the Kernel Size of one or more convolutional layer(s). Our experiments focused on the effects of changing a single parameter at a time, however it may be beneficial to allow the tuning of </w:t>
+      </w:r>
+      <w:proofErr w:type="gramStart"/>
+      <w:r>
+        <w:rPr>
+          <w:sz w:val="24"/>
+          <w:szCs w:val="24"/>
+        </w:rPr>
+        <w:t>several</w:t>
+      </w:r>
+      <w:proofErr w:type="gramEnd"/>
+      <w:r>
+        <w:rPr>
+          <w:sz w:val="24"/>
+          <w:szCs w:val="24"/>
+        </w:rPr>
+        <w:t xml:space="preserve"> parameters simultaneously to find the best overall configuration. More excitingly, experimenting with various boosting methods may also lead to improvements.</w:t>
+      </w:r>
+    </w:p>
+    <w:p>
+      <w:pPr>
+        <w:rPr>
+          <w:sz w:val="24"/>
+          <w:szCs w:val="24"/>
+        </w:rPr>
+      </w:pPr>
+      <w:r>
+        <w:rPr>
+          <w:sz w:val="24"/>
+          <w:szCs w:val="24"/>
+        </w:rPr>
+        <w:t xml:space="preserve">Additionally, the dataset we </w:t>
+      </w:r>
+      <w:proofErr w:type="gramStart"/>
+      <w:r>
+        <w:rPr>
+          <w:sz w:val="24"/>
+          <w:szCs w:val="24"/>
+        </w:rPr>
+        <w:t>tested</w:t>
+      </w:r>
+      <w:proofErr w:type="gramEnd"/>
+      <w:r>
+        <w:rPr>
+          <w:sz w:val="24"/>
+          <w:szCs w:val="24"/>
+        </w:rPr>
+        <w:t xml:space="preserve"> with was relatively small, and improvements to accuracies could likely be seen when performing data augmentation to boost the number of training data points.</w:t>
+      </w:r>
+    </w:p>
+    <w:p>
+      <w:pPr>
+        <w:rPr>
+          <w:sz w:val="24"/>
+          <w:szCs w:val="24"/>
+        </w:rPr>
+      </w:pPr>
+      <w:r>
+        <w:rPr>
+          <w:sz w:val="24"/>
+          <w:szCs w:val="24"/>
+        </w:rPr>
+        <w:t xml:space="preserve">Furthermore, our current model </w:t>
+      </w:r>
+      <w:proofErr w:type="gramStart"/>
+      <w:r>
+        <w:rPr>
+          <w:sz w:val="24"/>
+          <w:szCs w:val="24"/>
+        </w:rPr>
+        <w:t>is only designed</w:t>
+      </w:r>
+      <w:proofErr w:type="gramEnd"/>
+      <w:r>
+        <w:rPr>
+          <w:sz w:val="24"/>
+          <w:szCs w:val="24"/>
+        </w:rPr>
+        <w:t xml:space="preserve"> to support a specific size and shape for input images. It would be much more beneficial to the average application of a CNN to allow a variety of image sizes to </w:t>
+      </w:r>
+      <w:proofErr w:type="gramStart"/>
+      <w:r>
+        <w:rPr>
+          <w:sz w:val="24"/>
+          <w:szCs w:val="24"/>
+        </w:rPr>
+        <w:t>be used</w:t>
+      </w:r>
+      <w:proofErr w:type="gramEnd"/>
+      <w:r>
+        <w:rPr>
+          <w:sz w:val="24"/>
+          <w:szCs w:val="24"/>
+        </w:rPr>
+        <w:t>.</w:t>
+      </w:r>
+    </w:p>
+    <w:p>
+      <w:pPr>
+        <w:rPr>
+          <w:sz w:val="24"/>
+          <w:szCs w:val="24"/>
+        </w:rPr>
+      </w:pPr>
+      <w:r>
+        <w:rPr>
+          <w:sz w:val="24"/>
+          <w:szCs w:val="24"/>
+        </w:rPr>
+        <w:t xml:space="preserve">And finally, a larger and more varied training dataset would </w:t>
+      </w:r>
+      <w:proofErr w:type="gramStart"/>
+      <w:r>
+        <w:rPr>
+          <w:sz w:val="24"/>
+          <w:szCs w:val="24"/>
+        </w:rPr>
+        <w:t>likely see</w:t>
+      </w:r>
+      <w:proofErr w:type="gramEnd"/>
+      <w:r>
+        <w:rPr>
+          <w:sz w:val="24"/>
+          <w:szCs w:val="24"/>
+        </w:rPr>
+        <w:t xml:space="preserve"> substantial gains in accuracy. This could be achieved by open sourcing the dataset to allow input from the </w:t>
+      </w:r>
+      <w:proofErr w:type="gramStart"/>
+      <w:r>
+        <w:rPr>
+          <w:sz w:val="24"/>
+          <w:szCs w:val="24"/>
+        </w:rPr>
+        <w:t>general public</w:t>
+      </w:r>
+      <w:proofErr w:type="gramEnd"/>
+      <w:r>
+        <w:rPr>
+          <w:sz w:val="24"/>
+          <w:szCs w:val="24"/>
+        </w:rPr>
+        <w:t>, as well as mining data from the internet.</w:t>
       </w:r>
     </w:p>
     <w:p>
@@ -1726,21 +2264,12 @@
           <w:szCs w:val="24"/>
         </w:rPr>
       </w:pPr>
-      <w:proofErr w:type="spellStart"/>
-      <w:r>
-        <w:rPr>
-          <w:sz w:val="24"/>
-          <w:szCs w:val="24"/>
-        </w:rPr>
-        <w:t>Szeliski</w:t>
-      </w:r>
-      <w:proofErr w:type="spellEnd"/>
-      <w:r>
-        <w:rPr>
-          <w:sz w:val="24"/>
-          <w:szCs w:val="24"/>
-        </w:rPr>
-        <w:t xml:space="preserve">, R. </w:t>
+      <w:r>
+        <w:rPr>
+          <w:sz w:val="24"/>
+          <w:szCs w:val="24"/>
+        </w:rPr>
+        <w:t xml:space="preserve">Szeliski, R. </w:t>
       </w:r>
       <w:r>
         <w:rPr>
@@ -1821,71 +2350,7 @@
           <w:sz w:val="24"/>
           <w:szCs w:val="24"/>
         </w:rPr>
-        <w:t xml:space="preserve">O'Malley, Tom, </w:t>
-      </w:r>
-      <w:proofErr w:type="spellStart"/>
-      <w:r>
-        <w:rPr>
-          <w:sz w:val="24"/>
-          <w:szCs w:val="24"/>
-        </w:rPr>
-        <w:t>Bursztein</w:t>
-      </w:r>
-      <w:proofErr w:type="spellEnd"/>
-      <w:r>
-        <w:rPr>
-          <w:sz w:val="24"/>
-          <w:szCs w:val="24"/>
-        </w:rPr>
-        <w:t xml:space="preserve">, Elie, Long, James, Chollet, François, </w:t>
-      </w:r>
-      <w:proofErr w:type="spellStart"/>
-      <w:r>
-        <w:rPr>
-          <w:sz w:val="24"/>
-          <w:szCs w:val="24"/>
-        </w:rPr>
-        <w:t>Jin</w:t>
-      </w:r>
-      <w:proofErr w:type="spellEnd"/>
-      <w:r>
-        <w:rPr>
-          <w:sz w:val="24"/>
-          <w:szCs w:val="24"/>
-        </w:rPr>
-        <w:t xml:space="preserve">, Haifeng, </w:t>
-      </w:r>
-      <w:proofErr w:type="spellStart"/>
-      <w:r>
-        <w:rPr>
-          <w:sz w:val="24"/>
-          <w:szCs w:val="24"/>
-        </w:rPr>
-        <w:t>Invernizzi</w:t>
-      </w:r>
-      <w:proofErr w:type="spellEnd"/>
-      <w:r>
-        <w:rPr>
-          <w:sz w:val="24"/>
-          <w:szCs w:val="24"/>
-        </w:rPr>
-        <w:t xml:space="preserve">, Luca et al., </w:t>
-      </w:r>
-      <w:proofErr w:type="spellStart"/>
-      <w:r>
-        <w:rPr>
-          <w:sz w:val="24"/>
-          <w:szCs w:val="24"/>
-        </w:rPr>
-        <w:t>KerasTuner</w:t>
-      </w:r>
-      <w:proofErr w:type="spellEnd"/>
-      <w:r>
-        <w:rPr>
-          <w:sz w:val="24"/>
-          <w:szCs w:val="24"/>
-        </w:rPr>
-        <w:t xml:space="preserve">, </w:t>
+        <w:t xml:space="preserve">O'Malley, Tom, Bursztein, Elie, Long, James, Chollet, François, Jin, Haifeng, Invernizzi, Luca et al., KerasTuner, </w:t>
       </w:r>
       <w:hyperlink r:id="rId22">
         <w:r>
